--- a/public/documents/schedule/2022-2023-II/274/274-4.docx
+++ b/public/documents/schedule/2022-2023-II/274/274-4.docx
@@ -26,13 +26,8 @@
         <w:jc w:val="right"/>
       </w:pPr>
       <w:r>
-        <w:t xml:space="preserve">____________ Максим </w:t>
+        <w:t>____________ Максим Серік</w:t>
       </w:r>
-      <w:proofErr w:type="spellStart"/>
-      <w:r>
-        <w:t>Серік</w:t>
-      </w:r>
-      <w:proofErr w:type="spellEnd"/>
     </w:p>
     <w:p>
       <w:pPr>
@@ -274,53 +269,25 @@
                 <w:sz w:val="24"/>
                 <w:szCs w:val="24"/>
               </w:rPr>
-              <w:t xml:space="preserve">Технічна діагностика автомобілів (л / </w:t>
-            </w:r>
-            <w:proofErr w:type="spellStart"/>
-            <w:r>
+              <w:t>Технічна діагностика автомобілів (л / пр)</w:t>
+            </w:r>
+          </w:p>
+          <w:p>
+            <w:pPr>
+              <w:jc w:val="center"/>
               <w:rPr>
                 <w:b/>
                 <w:sz w:val="24"/>
                 <w:szCs w:val="24"/>
               </w:rPr>
-              <w:t>пр</w:t>
-            </w:r>
-            <w:proofErr w:type="spellEnd"/>
-            <w:r>
-              <w:rPr>
-                <w:b/>
-                <w:sz w:val="24"/>
-                <w:szCs w:val="24"/>
-              </w:rPr>
-              <w:t>)</w:t>
-            </w:r>
-          </w:p>
-          <w:p>
-            <w:pPr>
-              <w:jc w:val="center"/>
-              <w:rPr>
-                <w:b/>
-                <w:sz w:val="24"/>
-                <w:szCs w:val="24"/>
-              </w:rPr>
-            </w:pPr>
-            <w:proofErr w:type="spellStart"/>
+            </w:pPr>
             <w:r>
               <w:rPr>
                 <w:i/>
                 <w:sz w:val="24"/>
                 <w:szCs w:val="24"/>
               </w:rPr>
-              <w:t>Блезнюк</w:t>
-            </w:r>
-            <w:proofErr w:type="spellEnd"/>
-            <w:r>
-              <w:rPr>
-                <w:i/>
-                <w:sz w:val="24"/>
-                <w:szCs w:val="24"/>
-              </w:rPr>
-              <w:t xml:space="preserve"> О.В.</w:t>
+              <w:t>Блезнюк О.В.</w:t>
             </w:r>
             <w:r>
               <w:rPr>
@@ -430,25 +397,7 @@
                 <w:sz w:val="24"/>
                 <w:szCs w:val="24"/>
               </w:rPr>
-              <w:t xml:space="preserve">Електронне та електричне обладнання автомобілів (л / </w:t>
-            </w:r>
-            <w:proofErr w:type="spellStart"/>
-            <w:r>
-              <w:rPr>
-                <w:b/>
-                <w:sz w:val="24"/>
-                <w:szCs w:val="24"/>
-              </w:rPr>
-              <w:t>пр</w:t>
-            </w:r>
-            <w:proofErr w:type="spellEnd"/>
-            <w:r>
-              <w:rPr>
-                <w:b/>
-                <w:sz w:val="24"/>
-                <w:szCs w:val="24"/>
-              </w:rPr>
-              <w:t>)</w:t>
+              <w:t>Електронне та електричне обладнання автомобілів (л / пр)</w:t>
             </w:r>
           </w:p>
           <w:p>
@@ -654,53 +603,25 @@
                 <w:sz w:val="24"/>
                 <w:szCs w:val="24"/>
               </w:rPr>
-              <w:t xml:space="preserve">Проектування та дизайн ТЗ (л / </w:t>
-            </w:r>
-            <w:proofErr w:type="spellStart"/>
-            <w:r>
+              <w:t>Проектування та дизайн ТЗ (л / пр)</w:t>
+            </w:r>
+          </w:p>
+          <w:p>
+            <w:pPr>
+              <w:jc w:val="center"/>
               <w:rPr>
                 <w:b/>
                 <w:sz w:val="24"/>
                 <w:szCs w:val="24"/>
               </w:rPr>
-              <w:t>пр</w:t>
-            </w:r>
-            <w:proofErr w:type="spellEnd"/>
-            <w:r>
-              <w:rPr>
-                <w:b/>
-                <w:sz w:val="24"/>
-                <w:szCs w:val="24"/>
-              </w:rPr>
-              <w:t>)</w:t>
-            </w:r>
-          </w:p>
-          <w:p>
-            <w:pPr>
-              <w:jc w:val="center"/>
-              <w:rPr>
-                <w:b/>
-                <w:sz w:val="24"/>
-                <w:szCs w:val="24"/>
-              </w:rPr>
-            </w:pPr>
-            <w:proofErr w:type="spellStart"/>
+            </w:pPr>
             <w:r>
               <w:rPr>
                 <w:i/>
                 <w:sz w:val="24"/>
                 <w:szCs w:val="24"/>
               </w:rPr>
-              <w:t>Антощенков</w:t>
-            </w:r>
-            <w:proofErr w:type="spellEnd"/>
-            <w:r>
-              <w:rPr>
-                <w:i/>
-                <w:sz w:val="24"/>
-                <w:szCs w:val="24"/>
-              </w:rPr>
-              <w:t xml:space="preserve"> Р.В. </w:t>
+              <w:t xml:space="preserve">Антощенков Р.В. </w:t>
             </w:r>
             <w:hyperlink r:id="rId5">
               <w:r>
@@ -794,41 +715,13 @@
             <w:pPr>
               <w:jc w:val="center"/>
             </w:pPr>
-            <w:proofErr w:type="spellStart"/>
             <w:r>
               <w:rPr>
                 <w:b/>
                 <w:sz w:val="24"/>
                 <w:szCs w:val="24"/>
               </w:rPr>
-              <w:t>Автоекспертиза</w:t>
-            </w:r>
-            <w:proofErr w:type="spellEnd"/>
-            <w:r>
-              <w:rPr>
-                <w:b/>
-                <w:sz w:val="24"/>
-                <w:szCs w:val="24"/>
-              </w:rPr>
-              <w:t xml:space="preserve"> (л / </w:t>
-            </w:r>
-            <w:proofErr w:type="spellStart"/>
-            <w:r>
-              <w:rPr>
-                <w:b/>
-                <w:sz w:val="24"/>
-                <w:szCs w:val="24"/>
-              </w:rPr>
-              <w:t>пр</w:t>
-            </w:r>
-            <w:proofErr w:type="spellEnd"/>
-            <w:r>
-              <w:rPr>
-                <w:b/>
-                <w:sz w:val="24"/>
-                <w:szCs w:val="24"/>
-              </w:rPr>
-              <w:t>)</w:t>
+              <w:t>Автоекспертиза (л / пр)</w:t>
             </w:r>
           </w:p>
           <w:p>
@@ -1029,25 +922,7 @@
                 <w:sz w:val="24"/>
                 <w:szCs w:val="24"/>
               </w:rPr>
-              <w:t xml:space="preserve">Проектування об’єктів автомобільного транспорту (л / </w:t>
-            </w:r>
-            <w:proofErr w:type="spellStart"/>
-            <w:r>
-              <w:rPr>
-                <w:b/>
-                <w:sz w:val="24"/>
-                <w:szCs w:val="24"/>
-              </w:rPr>
-              <w:t>пр</w:t>
-            </w:r>
-            <w:proofErr w:type="spellEnd"/>
-            <w:r>
-              <w:rPr>
-                <w:b/>
-                <w:sz w:val="24"/>
-                <w:szCs w:val="24"/>
-              </w:rPr>
-              <w:t>)</w:t>
+              <w:t>Проектування об’єктів автомобільного транспорту (л / пр)</w:t>
             </w:r>
           </w:p>
           <w:p>
@@ -1198,52 +1073,24 @@
                 <w:sz w:val="24"/>
                 <w:szCs w:val="24"/>
               </w:rPr>
-              <w:t>Експлуатація автомобілів. Технологічна (л/</w:t>
-            </w:r>
-            <w:proofErr w:type="spellStart"/>
-            <w:r>
-              <w:rPr>
-                <w:b/>
-                <w:sz w:val="24"/>
-                <w:szCs w:val="24"/>
-              </w:rPr>
-              <w:t>пр</w:t>
-            </w:r>
-            <w:proofErr w:type="spellEnd"/>
-            <w:r>
-              <w:rPr>
-                <w:b/>
-                <w:sz w:val="24"/>
-                <w:szCs w:val="24"/>
-              </w:rPr>
-              <w:t>)</w:t>
-            </w:r>
-          </w:p>
-          <w:p>
-            <w:pPr>
-              <w:jc w:val="center"/>
-              <w:rPr>
-                <w:sz w:val="24"/>
-                <w:szCs w:val="24"/>
-              </w:rPr>
-            </w:pPr>
-            <w:proofErr w:type="spellStart"/>
+              <w:t>Експлуатація автомобілів. Технологічна (л/пр)</w:t>
+            </w:r>
+          </w:p>
+          <w:p>
+            <w:pPr>
+              <w:jc w:val="center"/>
+              <w:rPr>
+                <w:sz w:val="24"/>
+                <w:szCs w:val="24"/>
+              </w:rPr>
+            </w:pPr>
             <w:r>
               <w:rPr>
                 <w:i/>
                 <w:sz w:val="24"/>
                 <w:szCs w:val="24"/>
               </w:rPr>
-              <w:t>Артьомов</w:t>
-            </w:r>
-            <w:proofErr w:type="spellEnd"/>
-            <w:r>
-              <w:rPr>
-                <w:i/>
-                <w:sz w:val="24"/>
-                <w:szCs w:val="24"/>
-              </w:rPr>
-              <w:t xml:space="preserve"> М.П. </w:t>
+              <w:t xml:space="preserve">Артьомов М.П. </w:t>
             </w:r>
             <w:hyperlink r:id="rId7">
               <w:r>
@@ -1423,91 +1270,24 @@
                 <w:sz w:val="24"/>
                 <w:szCs w:val="24"/>
               </w:rPr>
-              <w:t xml:space="preserve">Іноземна мова. </w:t>
-            </w:r>
-            <w:proofErr w:type="spellStart"/>
-            <w:r>
-              <w:rPr>
-                <w:sz w:val="24"/>
-                <w:szCs w:val="24"/>
-              </w:rPr>
-              <w:t>Proposal</w:t>
-            </w:r>
-            <w:proofErr w:type="spellEnd"/>
-            <w:r>
-              <w:rPr>
-                <w:sz w:val="24"/>
-                <w:szCs w:val="24"/>
-              </w:rPr>
-              <w:t xml:space="preserve"> </w:t>
-            </w:r>
-            <w:proofErr w:type="spellStart"/>
-            <w:r>
-              <w:rPr>
-                <w:sz w:val="24"/>
-                <w:szCs w:val="24"/>
-              </w:rPr>
-              <w:t>and</w:t>
-            </w:r>
-            <w:proofErr w:type="spellEnd"/>
-            <w:r>
-              <w:rPr>
-                <w:sz w:val="24"/>
-                <w:szCs w:val="24"/>
-              </w:rPr>
-              <w:t xml:space="preserve"> </w:t>
-            </w:r>
-            <w:proofErr w:type="spellStart"/>
-            <w:r>
-              <w:rPr>
-                <w:sz w:val="24"/>
-                <w:szCs w:val="24"/>
-              </w:rPr>
-              <w:t>Report</w:t>
-            </w:r>
-            <w:proofErr w:type="spellEnd"/>
-            <w:r>
-              <w:rPr>
-                <w:sz w:val="24"/>
-                <w:szCs w:val="24"/>
-              </w:rPr>
-              <w:t xml:space="preserve"> </w:t>
-            </w:r>
-            <w:proofErr w:type="spellStart"/>
-            <w:r>
-              <w:rPr>
-                <w:sz w:val="24"/>
-                <w:szCs w:val="24"/>
-              </w:rPr>
-              <w:t>Writing</w:t>
-            </w:r>
-            <w:proofErr w:type="spellEnd"/>
-          </w:p>
-          <w:p>
-            <w:pPr>
-              <w:jc w:val="center"/>
-              <w:rPr>
-                <w:sz w:val="24"/>
-                <w:szCs w:val="24"/>
-              </w:rPr>
-            </w:pPr>
-            <w:proofErr w:type="spellStart"/>
+              <w:t>Іноземна мова. Proposal and Report Writing</w:t>
+            </w:r>
+          </w:p>
+          <w:p>
+            <w:pPr>
+              <w:jc w:val="center"/>
+              <w:rPr>
+                <w:sz w:val="24"/>
+                <w:szCs w:val="24"/>
+              </w:rPr>
+            </w:pPr>
             <w:r>
               <w:rPr>
                 <w:i/>
                 <w:sz w:val="24"/>
                 <w:szCs w:val="24"/>
               </w:rPr>
-              <w:t>Анастасьєва</w:t>
-            </w:r>
-            <w:proofErr w:type="spellEnd"/>
-            <w:r>
-              <w:rPr>
-                <w:i/>
-                <w:sz w:val="24"/>
-                <w:szCs w:val="24"/>
-              </w:rPr>
-              <w:t xml:space="preserve"> О.А. </w:t>
+              <w:t xml:space="preserve">Анастасьєва О.А. </w:t>
             </w:r>
             <w:r>
               <w:rPr>
@@ -1603,53 +1383,25 @@
                 <w:sz w:val="24"/>
                 <w:szCs w:val="24"/>
               </w:rPr>
-              <w:t xml:space="preserve">Організація ремонту автотранспортних засобів (л / </w:t>
-            </w:r>
-            <w:proofErr w:type="spellStart"/>
-            <w:r>
+              <w:t>Організація ремонту автотранспортних засобів (л / пр)</w:t>
+            </w:r>
+          </w:p>
+          <w:p>
+            <w:pPr>
+              <w:jc w:val="center"/>
               <w:rPr>
                 <w:b/>
                 <w:sz w:val="24"/>
                 <w:szCs w:val="24"/>
               </w:rPr>
-              <w:t>пр</w:t>
-            </w:r>
-            <w:proofErr w:type="spellEnd"/>
-            <w:r>
-              <w:rPr>
-                <w:b/>
-                <w:sz w:val="24"/>
-                <w:szCs w:val="24"/>
-              </w:rPr>
-              <w:t>)</w:t>
-            </w:r>
-          </w:p>
-          <w:p>
-            <w:pPr>
-              <w:jc w:val="center"/>
-              <w:rPr>
-                <w:b/>
-                <w:sz w:val="24"/>
-                <w:szCs w:val="24"/>
-              </w:rPr>
-            </w:pPr>
-            <w:proofErr w:type="spellStart"/>
+            </w:pPr>
             <w:r>
               <w:rPr>
                 <w:i/>
                 <w:sz w:val="24"/>
                 <w:szCs w:val="24"/>
               </w:rPr>
-              <w:t>Бантковський</w:t>
-            </w:r>
-            <w:proofErr w:type="spellEnd"/>
-            <w:r>
-              <w:rPr>
-                <w:i/>
-                <w:sz w:val="24"/>
-                <w:szCs w:val="24"/>
-              </w:rPr>
-              <w:t xml:space="preserve"> В.А.</w:t>
+              <w:t>Бантковський В.А.</w:t>
             </w:r>
           </w:p>
         </w:tc>
@@ -1819,53 +1571,25 @@
                 <w:sz w:val="24"/>
                 <w:szCs w:val="24"/>
               </w:rPr>
-              <w:t xml:space="preserve">Автомобільні двигуни (л / </w:t>
-            </w:r>
-            <w:proofErr w:type="spellStart"/>
-            <w:r>
+              <w:t>Автомобільні двигуни (л / лаб)</w:t>
+            </w:r>
+          </w:p>
+          <w:p>
+            <w:pPr>
+              <w:jc w:val="center"/>
               <w:rPr>
                 <w:b/>
                 <w:sz w:val="24"/>
                 <w:szCs w:val="24"/>
               </w:rPr>
-              <w:t>лаб</w:t>
-            </w:r>
-            <w:proofErr w:type="spellEnd"/>
-            <w:r>
-              <w:rPr>
-                <w:b/>
-                <w:sz w:val="24"/>
-                <w:szCs w:val="24"/>
-              </w:rPr>
-              <w:t>)</w:t>
-            </w:r>
-          </w:p>
-          <w:p>
-            <w:pPr>
-              <w:jc w:val="center"/>
-              <w:rPr>
-                <w:b/>
-                <w:sz w:val="24"/>
-                <w:szCs w:val="24"/>
-              </w:rPr>
-            </w:pPr>
-            <w:proofErr w:type="spellStart"/>
+            </w:pPr>
             <w:r>
               <w:rPr>
                 <w:i/>
                 <w:sz w:val="24"/>
                 <w:szCs w:val="24"/>
               </w:rPr>
-              <w:t>Манойло</w:t>
-            </w:r>
-            <w:proofErr w:type="spellEnd"/>
-            <w:r>
-              <w:rPr>
-                <w:i/>
-                <w:sz w:val="24"/>
-                <w:szCs w:val="24"/>
-              </w:rPr>
-              <w:t xml:space="preserve"> В.М.</w:t>
+              <w:t>Манойло В.М.</w:t>
             </w:r>
             <w:r>
               <w:t xml:space="preserve"> </w:t>
@@ -1877,7 +1601,7 @@
                 <w:szCs w:val="22"/>
                 <w:u w:val="single"/>
               </w:rPr>
-              <w:t>https://meet.google.com/ojq-uamm-qvb</w:t>
+              <w:t>https://meet.google.com/iow-yihz-ect</w:t>
             </w:r>
           </w:p>
         </w:tc>
@@ -1968,50 +1692,24 @@
                 <w:sz w:val="24"/>
                 <w:szCs w:val="24"/>
               </w:rPr>
-              <w:t>Автомобілі. Теорія (</w:t>
-            </w:r>
-            <w:proofErr w:type="spellStart"/>
-            <w:r>
-              <w:rPr>
-                <w:sz w:val="24"/>
-                <w:szCs w:val="24"/>
-              </w:rPr>
-              <w:t>лаб</w:t>
-            </w:r>
-            <w:proofErr w:type="spellEnd"/>
-            <w:r>
-              <w:rPr>
-                <w:sz w:val="24"/>
-                <w:szCs w:val="24"/>
-              </w:rPr>
-              <w:t>)</w:t>
-            </w:r>
-          </w:p>
-          <w:p>
-            <w:pPr>
-              <w:jc w:val="center"/>
-              <w:rPr>
-                <w:sz w:val="24"/>
-                <w:szCs w:val="24"/>
-              </w:rPr>
-            </w:pPr>
-            <w:proofErr w:type="spellStart"/>
+              <w:t>Автомобілі. Теорія (лаб)</w:t>
+            </w:r>
+          </w:p>
+          <w:p>
+            <w:pPr>
+              <w:jc w:val="center"/>
+              <w:rPr>
+                <w:sz w:val="24"/>
+                <w:szCs w:val="24"/>
+              </w:rPr>
+            </w:pPr>
             <w:r>
               <w:rPr>
                 <w:i/>
                 <w:sz w:val="24"/>
                 <w:szCs w:val="24"/>
               </w:rPr>
-              <w:t>Манойло</w:t>
-            </w:r>
-            <w:proofErr w:type="spellEnd"/>
-            <w:r>
-              <w:rPr>
-                <w:i/>
-                <w:sz w:val="24"/>
-                <w:szCs w:val="24"/>
-              </w:rPr>
-              <w:t xml:space="preserve"> В.М.</w:t>
+              <w:t>Манойло В.М.</w:t>
             </w:r>
             <w:r>
               <w:t xml:space="preserve"> </w:t>
@@ -2023,7 +1721,7 @@
                 <w:szCs w:val="22"/>
                 <w:u w:val="single"/>
               </w:rPr>
-              <w:t>https://meet.google.com/ojq-uamm-qvb</w:t>
+              <w:t>https://meet.google.com/iow-yihz-ect</w:t>
             </w:r>
           </w:p>
         </w:tc>
@@ -2128,23 +1826,13 @@
                 <w:szCs w:val="24"/>
               </w:rPr>
             </w:pPr>
-            <w:proofErr w:type="spellStart"/>
             <w:r>
               <w:rPr>
                 <w:i/>
                 <w:sz w:val="24"/>
                 <w:szCs w:val="24"/>
               </w:rPr>
-              <w:t>Манойло</w:t>
-            </w:r>
-            <w:proofErr w:type="spellEnd"/>
-            <w:r>
-              <w:rPr>
-                <w:i/>
-                <w:sz w:val="24"/>
-                <w:szCs w:val="24"/>
-              </w:rPr>
-              <w:t xml:space="preserve"> В.М.</w:t>
+              <w:t>Манойло В.М.</w:t>
             </w:r>
             <w:r>
               <w:t xml:space="preserve"> </w:t>
@@ -2156,7 +1844,7 @@
                 <w:szCs w:val="22"/>
                 <w:u w:val="single"/>
               </w:rPr>
-              <w:t>https://meet.google.com/ojq-uamm-qvb</w:t>
+              <w:t>https://meet.google.com/iow-yihz-ect</w:t>
             </w:r>
           </w:p>
         </w:tc>
@@ -2270,13 +1958,8 @@
         <w:jc w:val="center"/>
       </w:pPr>
       <w:r>
-        <w:t xml:space="preserve">Керівник навчального відділу                            Анастасія </w:t>
+        <w:t>Керівник навчального відділу                            Анастасія Кашперська</w:t>
       </w:r>
-      <w:proofErr w:type="spellStart"/>
-      <w:r>
-        <w:t>Кашперська</w:t>
-      </w:r>
-      <w:proofErr w:type="spellEnd"/>
     </w:p>
     <w:p>
       <w:pPr>
